--- a/Project Folder/Evolution Hypothesis.docx
+++ b/Project Folder/Evolution Hypothesis.docx
@@ -7,15 +7,22 @@
         <w:spacing w:line="480" w:lineRule="auto"/>
       </w:pPr>
       <w:r>
-        <w:t xml:space="preserve">Hypothesis: </w:t>
+        <w:t xml:space="preserve">Hypothesis: In an inbreeding population of Black Robins, parents with </w:t>
       </w:r>
-      <w:proofErr w:type="spellStart"/>
       <w:r>
-        <w:t>Magellanic</w:t>
+        <w:t xml:space="preserve">higher </w:t>
       </w:r>
-      <w:proofErr w:type="spellEnd"/>
       <w:r>
-        <w:t xml:space="preserve"> penguin offspring survival whether hatched together or days a part will not be directly affected by foster parents due to inheriting traits from biological parents.</w:t>
+        <w:t xml:space="preserve">lethal recessive alleles will have </w:t>
+      </w:r>
+      <w:r>
+        <w:t>less than four</w:t>
+      </w:r>
+      <w:r>
+        <w:t xml:space="preserve"> offspring</w:t>
+      </w:r>
+      <w:r>
+        <w:t>.</w:t>
       </w:r>
     </w:p>
     <w:sectPr>
